--- a/File Report/Database.docx
+++ b/File Report/Database.docx
@@ -391,6 +391,115 @@
       <w:pPr>
         <w:pStyle w:val="Nessunaspaziatura"/>
       </w:pPr>
+      <w:r>
+        <w:t>Queste sono solo alcune che mi sono venute in mente</w:t>
+      </w:r>
+      <w:bookmarkStart w:id="0" w:name="_GoBack"/>
+      <w:bookmarkEnd w:id="0"/>
+      <w:r>
+        <w:t xml:space="preserve"> (in verde sono domande per come gestire le </w:t>
+      </w:r>
+      <w:proofErr w:type="spellStart"/>
+      <w:r>
+        <w:t>query</w:t>
+      </w:r>
+      <w:proofErr w:type="spellEnd"/>
+      <w:r>
+        <w:t xml:space="preserve"> di cancellazione e aggiornamento, tipo ON UPDATE CASCADE…)</w:t>
+      </w:r>
+    </w:p>
+    <w:p>
+      <w:pPr>
+        <w:pStyle w:val="Nessunaspaziatura"/>
+      </w:pPr>
+      <w:r>
+        <w:rPr>
+          <w:noProof/>
+          <w:lang w:eastAsia="it-IT"/>
+        </w:rPr>
+        <w:drawing>
+          <wp:inline distT="0" distB="0" distL="0" distR="0" wp14:anchorId="1AB7C1AA" wp14:editId="4B5967BE">
+            <wp:extent cx="3411941" cy="2561257"/>
+            <wp:effectExtent l="0" t="0" r="0" b="0"/>
+            <wp:docPr id="2" name="Immagine 2"/>
+            <wp:cNvGraphicFramePr>
+              <a:graphicFrameLocks xmlns:a="http://schemas.openxmlformats.org/drawingml/2006/main" noChangeAspect="1"/>
+            </wp:cNvGraphicFramePr>
+            <a:graphic xmlns:a="http://schemas.openxmlformats.org/drawingml/2006/main">
+              <a:graphicData uri="http://schemas.openxmlformats.org/drawingml/2006/picture">
+                <pic:pic xmlns:pic="http://schemas.openxmlformats.org/drawingml/2006/picture">
+                  <pic:nvPicPr>
+                    <pic:cNvPr id="1" name=""/>
+                    <pic:cNvPicPr/>
+                  </pic:nvPicPr>
+                  <pic:blipFill>
+                    <a:blip r:embed="rId5"/>
+                    <a:stretch>
+                      <a:fillRect/>
+                    </a:stretch>
+                  </pic:blipFill>
+                  <pic:spPr>
+                    <a:xfrm>
+                      <a:off x="0" y="0"/>
+                      <a:ext cx="3416640" cy="2564784"/>
+                    </a:xfrm>
+                    <a:prstGeom prst="rect">
+                      <a:avLst/>
+                    </a:prstGeom>
+                  </pic:spPr>
+                </pic:pic>
+              </a:graphicData>
+            </a:graphic>
+          </wp:inline>
+        </w:drawing>
+      </w:r>
+    </w:p>
+    <w:p>
+      <w:pPr>
+        <w:pStyle w:val="Nessunaspaziatura"/>
+      </w:pPr>
+      <w:r>
+        <w:rPr>
+          <w:noProof/>
+          <w:lang w:eastAsia="it-IT"/>
+        </w:rPr>
+        <w:lastRenderedPageBreak/>
+        <w:drawing>
+          <wp:inline distT="0" distB="0" distL="0" distR="0" wp14:anchorId="70902D2C" wp14:editId="6CD2E612">
+            <wp:extent cx="3302759" cy="1627049"/>
+            <wp:effectExtent l="0" t="0" r="0" b="0"/>
+            <wp:docPr id="3" name="Immagine 3"/>
+            <wp:cNvGraphicFramePr>
+              <a:graphicFrameLocks xmlns:a="http://schemas.openxmlformats.org/drawingml/2006/main" noChangeAspect="1"/>
+            </wp:cNvGraphicFramePr>
+            <a:graphic xmlns:a="http://schemas.openxmlformats.org/drawingml/2006/main">
+              <a:graphicData uri="http://schemas.openxmlformats.org/drawingml/2006/picture">
+                <pic:pic xmlns:pic="http://schemas.openxmlformats.org/drawingml/2006/picture">
+                  <pic:nvPicPr>
+                    <pic:cNvPr id="1" name=""/>
+                    <pic:cNvPicPr/>
+                  </pic:nvPicPr>
+                  <pic:blipFill>
+                    <a:blip r:embed="rId6"/>
+                    <a:stretch>
+                      <a:fillRect/>
+                    </a:stretch>
+                  </pic:blipFill>
+                  <pic:spPr>
+                    <a:xfrm>
+                      <a:off x="0" y="0"/>
+                      <a:ext cx="3314643" cy="1632904"/>
+                    </a:xfrm>
+                    <a:prstGeom prst="rect">
+                      <a:avLst/>
+                    </a:prstGeom>
+                  </pic:spPr>
+                </pic:pic>
+              </a:graphicData>
+            </a:graphic>
+          </wp:inline>
+        </w:drawing>
+      </w:r>
     </w:p>
     <w:p>
       <w:pPr>
@@ -471,7 +580,7 @@
                     </pic:cNvPicPr>
                   </pic:nvPicPr>
                   <pic:blipFill>
-                    <a:blip r:embed="rId5" cstate="print">
+                    <a:blip r:embed="rId7" cstate="print">
                       <a:extLst>
                         <a:ext uri="{28A0092B-C50C-407E-A947-70E740481C1C}">
                           <a14:useLocalDpi xmlns:a14="http://schemas.microsoft.com/office/drawing/2010/main" val="0"/>
@@ -539,7 +648,6 @@
         <w:pStyle w:val="Nessunaspaziatura"/>
       </w:pPr>
       <w:r>
-        <w:lastRenderedPageBreak/>
         <w:t>?????</w:t>
       </w:r>
       <w:r>
@@ -2204,11 +2312,8 @@
         <w:pStyle w:val="Nessunaspaziatura"/>
       </w:pPr>
       <w:r>
-        <w:lastRenderedPageBreak/>
         <w:t>----------------------</w:t>
       </w:r>
-      <w:bookmarkStart w:id="0" w:name="_GoBack"/>
-      <w:bookmarkEnd w:id="0"/>
     </w:p>
     <w:p>
       <w:pPr>
